--- a/www/chapters/IPT07860-comp.docx
+++ b/www/chapters/IPT07860-comp.docx
@@ -15,10 +15,10 @@
     <w:p>
       <w:pPr>
         <w:rPr>
-          <w:ins w:id="1" w:author="Comparison" w:date="2019-10-24T23:35:00Z"/>
+          <w:ins w:id="1" w:author="Comparison" w:date="2019-10-30T18:32:00Z"/>
         </w:rPr>
       </w:pPr>
-      <w:ins w:id="2" w:author="Comparison" w:date="2019-10-24T23:35:00Z">
+      <w:ins w:id="2" w:author="Comparison" w:date="2019-10-30T18:32:00Z">
         <w:r>
           <w:t>Relevant dates for transitional and anti-forestalling provisions</w:t>
         </w:r>
@@ -27,7 +27,7 @@
     <w:p>
       <w:pPr>
         <w:rPr>
-          <w:ins w:id="3" w:author="Comparison" w:date="2019-10-24T23:35:00Z"/>
+          <w:ins w:id="3" w:author="Comparison" w:date="2019-10-30T18:32:00Z"/>
         </w:rPr>
       </w:pPr>
       <w:r>
@@ -35,7 +35,7 @@
       </w:r>
     </w:p>
     <w:p>
-      <w:ins w:id="4" w:author="Comparison" w:date="2019-10-24T23:35:00Z">
+      <w:ins w:id="4" w:author="Comparison" w:date="2019-10-30T18:32:00Z">
         <w:r>
           <w:t xml:space="preserve"> Next page</w:t>
         </w:r>
@@ -11642,7 +11642,7 @@
     <w:hidden/>
     <w:uiPriority w:val="99"/>
     <w:semiHidden/>
-    <w:rsid w:val="00170BCA"/>
+    <w:rsid w:val="00804F13"/>
     <w:pPr>
       <w:spacing w:after="0" w:line="240" w:lineRule="auto"/>
     </w:pPr>
@@ -11654,7 +11654,7 @@
     <w:uiPriority w:val="99"/>
     <w:semiHidden/>
     <w:unhideWhenUsed/>
-    <w:rsid w:val="00170BCA"/>
+    <w:rsid w:val="00804F13"/>
     <w:pPr>
       <w:spacing w:after="0" w:line="240" w:lineRule="auto"/>
     </w:pPr>
@@ -11670,7 +11670,7 @@
     <w:link w:val="BalloonText"/>
     <w:uiPriority w:val="99"/>
     <w:semiHidden/>
-    <w:rsid w:val="00170BCA"/>
+    <w:rsid w:val="00804F13"/>
     <w:rPr>
       <w:rFonts w:ascii="Segoe UI" w:hAnsi="Segoe UI" w:cs="Segoe UI"/>
       <w:sz w:val="18"/>
@@ -12005,7 +12005,7 @@
 </file>
 
 <file path=customXml/itemProps1.xml><?xml version="1.0" encoding="utf-8"?>
-<ds:datastoreItem xmlns:ds="http://schemas.openxmlformats.org/officeDocument/2006/customXml" ds:itemID="{4A7CDF15-50F2-4448-BCC0-B5E68C53F171}">
+<ds:datastoreItem xmlns:ds="http://schemas.openxmlformats.org/officeDocument/2006/customXml" ds:itemID="{6F941701-559B-4D21-9933-D0448B3D12E6}">
   <ds:schemaRefs>
     <ds:schemaRef ds:uri="http://schemas.openxmlformats.org/officeDocument/2006/bibliography"/>
   </ds:schemaRefs>
